--- a/meth1/portfolio/lesson_plan_1_Objects.docx
+++ b/meth1/portfolio/lesson_plan_1_Objects.docx
@@ -66,27 +66,19 @@
         <w:rPr>
           <w:rFonts w:ascii="Cambria" w:eastAsia="Times New Roman" w:hAnsi="Cambria" w:cs="Times New Roman"/>
         </w:rPr>
-        <w:t xml:space="preserve">This introductory lesson is related to standard: </w:t>
+        <w:t>This is an introductory lesson for high school students who are beginning to learn how to code using JavaScript. It builds on</w:t>
       </w:r>
       <w:r>
         <w:rPr>
           <w:rFonts w:ascii="Cambria" w:eastAsia="Times New Roman" w:hAnsi="Cambria" w:cs="Times New Roman"/>
         </w:rPr>
-        <w:t>7-</w:t>
+        <w:t xml:space="preserve"> standard: </w:t>
       </w:r>
-      <w:proofErr w:type="gramStart"/>
       <w:r>
         <w:rPr>
           <w:rFonts w:ascii="Cambria" w:eastAsia="Times New Roman" w:hAnsi="Cambria" w:cs="Times New Roman"/>
         </w:rPr>
-        <w:t>8.CT.</w:t>
-      </w:r>
-      <w:proofErr w:type="gramEnd"/>
-      <w:r>
-        <w:rPr>
-          <w:rFonts w:ascii="Cambria" w:eastAsia="Times New Roman" w:hAnsi="Cambria" w:cs="Times New Roman"/>
-        </w:rPr>
-        <w:t>7 Design or remix a program that uses a variable to maintain the current value of a key piece of information.</w:t>
+        <w:t>7-8.CT.7 Design or remix a program that uses a variable to maintain the current value of a key piece of information.</w:t>
       </w:r>
       <w:r>
         <w:rPr>
@@ -586,7 +578,6 @@
               <w:rPr>
                 <w:rFonts w:ascii="Cambria" w:eastAsia="Times New Roman" w:hAnsi="Cambria" w:cs="Times New Roman"/>
               </w:rPr>
-              <w:lastRenderedPageBreak/>
               <w:t>5 min</w:t>
             </w:r>
           </w:p>
@@ -1300,7 +1291,6 @@
                 <w:rFonts w:ascii="Cambria" w:eastAsia="Times New Roman" w:hAnsi="Cambria" w:cs="Arial"/>
                 <w:color w:val="000000"/>
               </w:rPr>
-              <w:lastRenderedPageBreak/>
               <w:t xml:space="preserve">Sometimes we only want to use or display some of the information. We can use dot notation. </w:t>
             </w:r>
             <w:r>
